--- a/Keashyn Naidoo CP2406 Task 1.docx
+++ b/Keashyn Naidoo CP2406 Task 1.docx
@@ -846,7 +846,6 @@
                                     <w:lang w:val="en-US"/>
                                   </w:rPr>
                                 </w:pPr>
-                                <w:proofErr w:type="spellStart"/>
                                 <w:r>
                                   <w:rPr>
                                     <w:rFonts w:ascii="Apple Chancery" w:hAnsi="Apple Chancery" w:cs="Apple Chancery" w:hint="cs"/>
@@ -855,18 +854,7 @@
                                     <w:szCs w:val="52"/>
                                     <w:lang w:val="en-US"/>
                                   </w:rPr>
-                                  <w:t>Keashyn</w:t>
-                                </w:r>
-                                <w:proofErr w:type="spellEnd"/>
-                                <w:r>
-                                  <w:rPr>
-                                    <w:rFonts w:ascii="Apple Chancery" w:hAnsi="Apple Chancery" w:cs="Apple Chancery" w:hint="cs"/>
-                                    <w:color w:val="2F5496" w:themeColor="accent1" w:themeShade="BF"/>
-                                    <w:sz w:val="52"/>
-                                    <w:szCs w:val="52"/>
-                                    <w:lang w:val="en-US"/>
-                                  </w:rPr>
-                                  <w:t xml:space="preserve"> Naidoo</w:t>
+                                  <w:t>Keashyn Naidoo</w:t>
                                 </w:r>
                               </w:p>
                             </w:txbxContent>
@@ -905,7 +893,6 @@
                               <w:lang w:val="en-US"/>
                             </w:rPr>
                           </w:pPr>
-                          <w:proofErr w:type="spellStart"/>
                           <w:r>
                             <w:rPr>
                               <w:rFonts w:ascii="Apple Chancery" w:hAnsi="Apple Chancery" w:cs="Apple Chancery" w:hint="cs"/>
@@ -914,18 +901,7 @@
                               <w:szCs w:val="52"/>
                               <w:lang w:val="en-US"/>
                             </w:rPr>
-                            <w:t>Keashyn</w:t>
-                          </w:r>
-                          <w:proofErr w:type="spellEnd"/>
-                          <w:r>
-                            <w:rPr>
-                              <w:rFonts w:ascii="Apple Chancery" w:hAnsi="Apple Chancery" w:cs="Apple Chancery" w:hint="cs"/>
-                              <w:color w:val="2F5496" w:themeColor="accent1" w:themeShade="BF"/>
-                              <w:sz w:val="52"/>
-                              <w:szCs w:val="52"/>
-                              <w:lang w:val="en-US"/>
-                            </w:rPr>
-                            <w:t xml:space="preserve"> Naidoo</w:t>
+                            <w:t>Keashyn Naidoo</w:t>
                           </w:r>
                         </w:p>
                       </w:txbxContent>
@@ -1900,13 +1876,38 @@
           <w:szCs w:val="52"/>
         </w:rPr>
       </w:pPr>
-      <w:r>
+    </w:p>
+    <w:p>
+      <w:pPr>
+        <w:spacing w:line="360" w:lineRule="auto"/>
+        <w:jc w:val="both"/>
         <w:rPr>
           <w:rFonts w:ascii="Times New Roman" w:hAnsi="Times New Roman" w:cs="Times New Roman"/>
           <w:color w:val="2F5496" w:themeColor="accent1" w:themeShade="BF"/>
           <w:sz w:val="52"/>
           <w:szCs w:val="52"/>
         </w:rPr>
+      </w:pPr>
+    </w:p>
+    <w:p>
+      <w:pPr>
+        <w:spacing w:line="360" w:lineRule="auto"/>
+        <w:jc w:val="both"/>
+        <w:rPr>
+          <w:rFonts w:ascii="Times New Roman" w:hAnsi="Times New Roman" w:cs="Times New Roman"/>
+          <w:color w:val="2F5496" w:themeColor="accent1" w:themeShade="BF"/>
+          <w:sz w:val="52"/>
+          <w:szCs w:val="52"/>
+        </w:rPr>
+      </w:pPr>
+      <w:r>
+        <w:rPr>
+          <w:rFonts w:ascii="Times New Roman" w:hAnsi="Times New Roman" w:cs="Times New Roman"/>
+          <w:color w:val="2F5496" w:themeColor="accent1" w:themeShade="BF"/>
+          <w:sz w:val="52"/>
+          <w:szCs w:val="52"/>
+        </w:rPr>
+        <w:lastRenderedPageBreak/>
         <w:t>ULM Diagram:</w:t>
       </w:r>
     </w:p>
@@ -1925,7 +1926,6 @@
           <w:noProof/>
           <w:color w:val="4472C4" w:themeColor="accent1"/>
         </w:rPr>
-        <w:lastRenderedPageBreak/>
         <w:drawing>
           <wp:inline distT="0" distB="0" distL="0" distR="0" wp14:anchorId="74E924C7" wp14:editId="0C2ECC66">
             <wp:extent cx="5731510" cy="3653155"/>
@@ -1998,24 +1998,177 @@
           <w:szCs w:val="52"/>
         </w:rPr>
       </w:pPr>
-      <w:r>
+    </w:p>
+    <w:p>
+      <w:pPr>
         <w:rPr>
           <w:rFonts w:ascii="Times New Roman" w:hAnsi="Times New Roman" w:cs="Times New Roman"/>
           <w:color w:val="2F5496" w:themeColor="accent1" w:themeShade="BF"/>
           <w:sz w:val="52"/>
           <w:szCs w:val="52"/>
         </w:rPr>
+      </w:pPr>
+    </w:p>
+    <w:p>
+      <w:pPr>
+        <w:rPr>
+          <w:rFonts w:ascii="Times New Roman" w:hAnsi="Times New Roman" w:cs="Times New Roman"/>
+          <w:color w:val="2F5496" w:themeColor="accent1" w:themeShade="BF"/>
+          <w:sz w:val="52"/>
+          <w:szCs w:val="52"/>
+        </w:rPr>
+      </w:pPr>
+    </w:p>
+    <w:p>
+      <w:pPr>
+        <w:rPr>
+          <w:rFonts w:ascii="Times New Roman" w:hAnsi="Times New Roman" w:cs="Times New Roman"/>
+          <w:color w:val="2F5496" w:themeColor="accent1" w:themeShade="BF"/>
+          <w:sz w:val="52"/>
+          <w:szCs w:val="52"/>
+        </w:rPr>
+      </w:pPr>
+    </w:p>
+    <w:p>
+      <w:pPr>
+        <w:rPr>
+          <w:rFonts w:ascii="Times New Roman" w:hAnsi="Times New Roman" w:cs="Times New Roman"/>
+          <w:color w:val="2F5496" w:themeColor="accent1" w:themeShade="BF"/>
+          <w:sz w:val="52"/>
+          <w:szCs w:val="52"/>
+        </w:rPr>
+      </w:pPr>
+    </w:p>
+    <w:p>
+      <w:pPr>
+        <w:rPr>
+          <w:rFonts w:ascii="Times New Roman" w:hAnsi="Times New Roman" w:cs="Times New Roman"/>
+          <w:color w:val="2F5496" w:themeColor="accent1" w:themeShade="BF"/>
+          <w:sz w:val="52"/>
+          <w:szCs w:val="52"/>
+        </w:rPr>
+      </w:pPr>
+    </w:p>
+    <w:p>
+      <w:pPr>
+        <w:rPr>
+          <w:rFonts w:ascii="Times New Roman" w:hAnsi="Times New Roman" w:cs="Times New Roman"/>
+          <w:color w:val="2F5496" w:themeColor="accent1" w:themeShade="BF"/>
+          <w:sz w:val="52"/>
+          <w:szCs w:val="52"/>
+        </w:rPr>
+      </w:pPr>
+    </w:p>
+    <w:p>
+      <w:pPr>
+        <w:rPr>
+          <w:rFonts w:ascii="Times New Roman" w:hAnsi="Times New Roman" w:cs="Times New Roman"/>
+          <w:color w:val="2F5496" w:themeColor="accent1" w:themeShade="BF"/>
+          <w:sz w:val="52"/>
+          <w:szCs w:val="52"/>
+        </w:rPr>
+      </w:pPr>
+    </w:p>
+    <w:p>
+      <w:pPr>
+        <w:rPr>
+          <w:rFonts w:ascii="Times New Roman" w:hAnsi="Times New Roman" w:cs="Times New Roman"/>
+          <w:color w:val="2F5496" w:themeColor="accent1" w:themeShade="BF"/>
+          <w:sz w:val="52"/>
+          <w:szCs w:val="52"/>
+        </w:rPr>
+      </w:pPr>
+    </w:p>
+    <w:p>
+      <w:pPr>
+        <w:rPr>
+          <w:rFonts w:ascii="Times New Roman" w:hAnsi="Times New Roman" w:cs="Times New Roman"/>
+          <w:color w:val="2F5496" w:themeColor="accent1" w:themeShade="BF"/>
+          <w:sz w:val="52"/>
+          <w:szCs w:val="52"/>
+        </w:rPr>
+      </w:pPr>
+    </w:p>
+    <w:p>
+      <w:pPr>
+        <w:rPr>
+          <w:rFonts w:ascii="Times New Roman" w:hAnsi="Times New Roman" w:cs="Times New Roman"/>
+          <w:color w:val="2F5496" w:themeColor="accent1" w:themeShade="BF"/>
+          <w:sz w:val="52"/>
+          <w:szCs w:val="52"/>
+        </w:rPr>
+      </w:pPr>
+      <w:r>
+        <w:rPr>
+          <w:rFonts w:ascii="Times New Roman" w:hAnsi="Times New Roman" w:cs="Times New Roman"/>
+          <w:color w:val="2F5496" w:themeColor="accent1" w:themeShade="BF"/>
+          <w:sz w:val="52"/>
+          <w:szCs w:val="52"/>
+        </w:rPr>
+        <w:lastRenderedPageBreak/>
         <w:t>GitHub:</w:t>
       </w:r>
+    </w:p>
+    <w:p>
+      <w:hyperlink r:id="rId7" w:history="1">
+        <w:r>
+          <w:rPr>
+            <w:rStyle w:val="Hyperlink"/>
+          </w:rPr>
+          <w:t>https://github.com/Keashyn/CP2406-Assignment-1-Traffic-Simulator-1.0-Keashyn-Naidoo</w:t>
+        </w:r>
+      </w:hyperlink>
     </w:p>
     <w:p/>
     <w:p/>
-    <w:p/>
-    <w:p/>
-    <w:p/>
-    <w:p/>
-    <w:p/>
-    <w:p/>
+    <w:p>
+      <w:r>
+        <w:rPr>
+          <w:noProof/>
+        </w:rPr>
+        <w:drawing>
+          <wp:inline distT="0" distB="0" distL="0" distR="0" wp14:anchorId="5B46B502" wp14:editId="552CC973">
+            <wp:extent cx="5731510" cy="3173095"/>
+            <wp:effectExtent l="0" t="0" r="0" b="1905"/>
+            <wp:docPr id="3" name="Picture 3"/>
+            <wp:cNvGraphicFramePr>
+              <a:graphicFrameLocks xmlns:a="http://schemas.openxmlformats.org/drawingml/2006/main" noChangeAspect="1"/>
+            </wp:cNvGraphicFramePr>
+            <a:graphic xmlns:a="http://schemas.openxmlformats.org/drawingml/2006/main">
+              <a:graphicData uri="http://schemas.openxmlformats.org/drawingml/2006/picture">
+                <pic:pic xmlns:pic="http://schemas.openxmlformats.org/drawingml/2006/picture">
+                  <pic:nvPicPr>
+                    <pic:cNvPr id="3" name="Picture 3"/>
+                    <pic:cNvPicPr/>
+                  </pic:nvPicPr>
+                  <pic:blipFill>
+                    <a:blip r:embed="rId8" cstate="print">
+                      <a:extLst>
+                        <a:ext uri="{28A0092B-C50C-407E-A947-70E740481C1C}">
+                          <a14:useLocalDpi xmlns:a14="http://schemas.microsoft.com/office/drawing/2010/main" val="0"/>
+                        </a:ext>
+                      </a:extLst>
+                    </a:blip>
+                    <a:stretch>
+                      <a:fillRect/>
+                    </a:stretch>
+                  </pic:blipFill>
+                  <pic:spPr>
+                    <a:xfrm>
+                      <a:off x="0" y="0"/>
+                      <a:ext cx="5731510" cy="3173095"/>
+                    </a:xfrm>
+                    <a:prstGeom prst="rect">
+                      <a:avLst/>
+                    </a:prstGeom>
+                  </pic:spPr>
+                </pic:pic>
+              </a:graphicData>
+            </a:graphic>
+          </wp:inline>
+        </w:drawing>
+      </w:r>
+    </w:p>
     <w:p/>
     <w:p/>
     <w:p/>
@@ -2647,6 +2800,29 @@
       <w:szCs w:val="26"/>
     </w:rPr>
   </w:style>
+  <w:style w:type="character" w:styleId="Hyperlink">
+    <w:name w:val="Hyperlink"/>
+    <w:basedOn w:val="DefaultParagraphFont"/>
+    <w:uiPriority w:val="99"/>
+    <w:unhideWhenUsed/>
+    <w:rsid w:val="00392BEF"/>
+    <w:rPr>
+      <w:color w:val="0563C1" w:themeColor="hyperlink"/>
+      <w:u w:val="single"/>
+    </w:rPr>
+  </w:style>
+  <w:style w:type="character" w:styleId="UnresolvedMention">
+    <w:name w:val="Unresolved Mention"/>
+    <w:basedOn w:val="DefaultParagraphFont"/>
+    <w:uiPriority w:val="99"/>
+    <w:semiHidden/>
+    <w:unhideWhenUsed/>
+    <w:rsid w:val="00392BEF"/>
+    <w:rPr>
+      <w:color w:val="605E5C"/>
+      <w:shd w:val="clear" w:color="auto" w:fill="E1DFDD"/>
+    </w:rPr>
+  </w:style>
 </w:styles>
 </file>
 

--- a/Keashyn Naidoo CP2406 Task 1.docx
+++ b/Keashyn Naidoo CP2406 Task 1.docx
@@ -1008,7 +1008,19 @@
         <w:rPr>
           <w:rFonts w:ascii="Times New Roman" w:hAnsi="Times New Roman" w:cs="Times New Roman"/>
         </w:rPr>
-        <w:t>, traffic light and length, breath, width of roads. The priority is high and estimated day is 4 days. For the testing develop the new city maps, add street names and run the simulation.</w:t>
+        <w:t xml:space="preserve">, traffic light and length, breath, width of roads. The priority is high and estimated day is 4 days. For the testing develop the new city maps, add street names </w:t>
+      </w:r>
+      <w:r>
+        <w:rPr>
+          <w:rFonts w:ascii="Times New Roman" w:hAnsi="Times New Roman" w:cs="Times New Roman"/>
+        </w:rPr>
+        <w:t xml:space="preserve">and sign boards </w:t>
+      </w:r>
+      <w:r>
+        <w:rPr>
+          <w:rFonts w:ascii="Times New Roman" w:hAnsi="Times New Roman" w:cs="Times New Roman"/>
+        </w:rPr>
+        <w:t>and run the simulation.</w:t>
       </w:r>
     </w:p>
     <w:p>
@@ -1338,7 +1350,6 @@
         <w:rPr>
           <w:rFonts w:ascii="Times New Roman" w:hAnsi="Times New Roman" w:cs="Times New Roman"/>
         </w:rPr>
-        <w:lastRenderedPageBreak/>
         <w:t>User Story 6</w:t>
       </w:r>
       <w:r>
@@ -1847,7 +1858,218 @@
         <w:rPr>
           <w:rFonts w:ascii="Times New Roman" w:hAnsi="Times New Roman" w:cs="Times New Roman"/>
         </w:rPr>
-        <w:t xml:space="preserve"> day. For the testing, at main method, read the data file from the specific path and load the data</w:t>
+        <w:t xml:space="preserve"> day. </w:t>
+      </w:r>
+      <w:r>
+        <w:rPr>
+          <w:rFonts w:ascii="Times New Roman" w:hAnsi="Times New Roman" w:cs="Times New Roman"/>
+        </w:rPr>
+        <w:t xml:space="preserve">The </w:t>
+      </w:r>
+      <w:r>
+        <w:rPr>
+          <w:rFonts w:ascii="Times New Roman" w:hAnsi="Times New Roman" w:cs="Times New Roman"/>
+        </w:rPr>
+        <w:t>Applications will have size based on user’s screen size.</w:t>
+      </w:r>
+      <w:r>
+        <w:rPr>
+          <w:rFonts w:ascii="Times New Roman" w:hAnsi="Times New Roman" w:cs="Times New Roman"/>
+        </w:rPr>
+        <w:t xml:space="preserve"> The </w:t>
+      </w:r>
+      <w:r>
+        <w:rPr>
+          <w:rFonts w:ascii="Times New Roman" w:hAnsi="Times New Roman" w:cs="Times New Roman"/>
+        </w:rPr>
+        <w:t>Applications have 2 main features: City Editing and Simulation Modes.</w:t>
+      </w:r>
+      <w:r>
+        <w:rPr>
+          <w:rFonts w:ascii="Times New Roman" w:hAnsi="Times New Roman" w:cs="Times New Roman"/>
+        </w:rPr>
+        <w:t xml:space="preserve"> </w:t>
+      </w:r>
+      <w:r>
+        <w:rPr>
+          <w:rFonts w:ascii="Times New Roman" w:hAnsi="Times New Roman" w:cs="Times New Roman"/>
+        </w:rPr>
+        <w:t>In Simulation Modes provided setting for update rate of vehicles, Stop and Run Simulator.</w:t>
+      </w:r>
+      <w:r>
+        <w:rPr>
+          <w:rFonts w:ascii="Times New Roman" w:hAnsi="Times New Roman" w:cs="Times New Roman"/>
+        </w:rPr>
+        <w:t xml:space="preserve"> </w:t>
+      </w:r>
+      <w:r>
+        <w:rPr>
+          <w:rFonts w:ascii="Times New Roman" w:hAnsi="Times New Roman" w:cs="Times New Roman"/>
+        </w:rPr>
+        <w:t>In Editing Modes provided setting for set road, traffic on selected placed on the city.</w:t>
+      </w:r>
+      <w:r>
+        <w:rPr>
+          <w:rFonts w:ascii="Times New Roman" w:hAnsi="Times New Roman" w:cs="Times New Roman"/>
+        </w:rPr>
+        <w:t xml:space="preserve"> The </w:t>
+      </w:r>
+      <w:r>
+        <w:rPr>
+          <w:rFonts w:ascii="Times New Roman" w:hAnsi="Times New Roman" w:cs="Times New Roman"/>
+        </w:rPr>
+        <w:t>2D top-down view of the grid with road, traffic, Vehicles.</w:t>
+      </w:r>
+      <w:r>
+        <w:rPr>
+          <w:rFonts w:ascii="Times New Roman" w:hAnsi="Times New Roman" w:cs="Times New Roman"/>
+        </w:rPr>
+        <w:t xml:space="preserve"> </w:t>
+      </w:r>
+      <w:r>
+        <w:rPr>
+          <w:rFonts w:ascii="Times New Roman" w:hAnsi="Times New Roman" w:cs="Times New Roman"/>
+        </w:rPr>
+        <w:t>Randomly Spawn Vehicle with the rate set by users.</w:t>
+      </w:r>
+      <w:r>
+        <w:rPr>
+          <w:rFonts w:ascii="Times New Roman" w:hAnsi="Times New Roman" w:cs="Times New Roman"/>
+        </w:rPr>
+        <w:t xml:space="preserve"> </w:t>
+      </w:r>
+      <w:r>
+        <w:rPr>
+          <w:rFonts w:ascii="Times New Roman" w:hAnsi="Times New Roman" w:cs="Times New Roman"/>
+        </w:rPr>
+        <w:t xml:space="preserve">Grid for simulation or editing mode will have size </w:t>
+      </w:r>
+      <w:r>
+        <w:rPr>
+          <w:rFonts w:ascii="Times New Roman" w:hAnsi="Times New Roman" w:cs="Times New Roman"/>
+        </w:rPr>
+        <w:t>20</w:t>
+      </w:r>
+      <w:r>
+        <w:rPr>
+          <w:rFonts w:ascii="Times New Roman" w:hAnsi="Times New Roman" w:cs="Times New Roman"/>
+        </w:rPr>
+        <w:t>x</w:t>
+      </w:r>
+      <w:r>
+        <w:rPr>
+          <w:rFonts w:ascii="Times New Roman" w:hAnsi="Times New Roman" w:cs="Times New Roman"/>
+        </w:rPr>
+        <w:t>2</w:t>
+      </w:r>
+      <w:r>
+        <w:rPr>
+          <w:rFonts w:ascii="Times New Roman" w:hAnsi="Times New Roman" w:cs="Times New Roman"/>
+        </w:rPr>
+        <w:t>0.</w:t>
+      </w:r>
+      <w:r>
+        <w:rPr>
+          <w:rFonts w:ascii="Times New Roman" w:hAnsi="Times New Roman" w:cs="Times New Roman"/>
+        </w:rPr>
+        <w:t xml:space="preserve"> The </w:t>
+      </w:r>
+      <w:r>
+        <w:rPr>
+          <w:rFonts w:ascii="Times New Roman" w:hAnsi="Times New Roman" w:cs="Times New Roman"/>
+        </w:rPr>
+        <w:t>Vehicles Types: Car, Motor, Bus.</w:t>
+      </w:r>
+      <w:r>
+        <w:rPr>
+          <w:rFonts w:ascii="Times New Roman" w:hAnsi="Times New Roman" w:cs="Times New Roman"/>
+        </w:rPr>
+        <w:t xml:space="preserve"> </w:t>
+      </w:r>
+      <w:r>
+        <w:rPr>
+          <w:rFonts w:ascii="Times New Roman" w:hAnsi="Times New Roman" w:cs="Times New Roman"/>
+        </w:rPr>
+        <w:t xml:space="preserve">Show Statistics on City how </w:t>
+      </w:r>
+      <w:r>
+        <w:rPr>
+          <w:rFonts w:ascii="Times New Roman" w:hAnsi="Times New Roman" w:cs="Times New Roman"/>
+        </w:rPr>
+        <w:lastRenderedPageBreak/>
+        <w:t>many Vehicles, Traffic Light and Overall Avg Speed and Current City name.</w:t>
+      </w:r>
+      <w:r>
+        <w:rPr>
+          <w:rFonts w:ascii="Times New Roman" w:hAnsi="Times New Roman" w:cs="Times New Roman"/>
+        </w:rPr>
+        <w:t xml:space="preserve"> The r</w:t>
+      </w:r>
+      <w:r>
+        <w:rPr>
+          <w:rFonts w:ascii="Times New Roman" w:hAnsi="Times New Roman" w:cs="Times New Roman"/>
+        </w:rPr>
+        <w:t>oad will have two lanes.</w:t>
+      </w:r>
+      <w:r>
+        <w:rPr>
+          <w:rFonts w:ascii="Times New Roman" w:hAnsi="Times New Roman" w:cs="Times New Roman"/>
+        </w:rPr>
+        <w:t xml:space="preserve"> The </w:t>
+      </w:r>
+      <w:r>
+        <w:rPr>
+          <w:rFonts w:ascii="Times New Roman" w:hAnsi="Times New Roman" w:cs="Times New Roman"/>
+        </w:rPr>
+        <w:t>Size of the Vehicles are already set.</w:t>
+      </w:r>
+      <w:r>
+        <w:rPr>
+          <w:rFonts w:ascii="Times New Roman" w:hAnsi="Times New Roman" w:cs="Times New Roman"/>
+        </w:rPr>
+        <w:t xml:space="preserve"> The </w:t>
+      </w:r>
+      <w:r>
+        <w:rPr>
+          <w:rFonts w:ascii="Times New Roman" w:hAnsi="Times New Roman" w:cs="Times New Roman"/>
+        </w:rPr>
+        <w:t>Road Shapes in this simulator is Straight, 4-way, T junction or 3 way.</w:t>
+      </w:r>
+      <w:r>
+        <w:rPr>
+          <w:rFonts w:ascii="Times New Roman" w:hAnsi="Times New Roman" w:cs="Times New Roman"/>
+        </w:rPr>
+        <w:t xml:space="preserve"> </w:t>
+      </w:r>
+      <w:r>
+        <w:rPr>
+          <w:rFonts w:ascii="Times New Roman" w:hAnsi="Times New Roman" w:cs="Times New Roman"/>
+        </w:rPr>
+        <w:t xml:space="preserve">Traffic Lights is Red, Green, </w:t>
+      </w:r>
+      <w:r>
+        <w:rPr>
+          <w:rFonts w:ascii="Times New Roman" w:hAnsi="Times New Roman" w:cs="Times New Roman"/>
+        </w:rPr>
+        <w:t>orange</w:t>
+      </w:r>
+      <w:r>
+        <w:rPr>
+          <w:rFonts w:ascii="Times New Roman" w:hAnsi="Times New Roman" w:cs="Times New Roman"/>
+        </w:rPr>
+        <w:t>.</w:t>
+      </w:r>
+      <w:r>
+        <w:rPr>
+          <w:rFonts w:ascii="Times New Roman" w:hAnsi="Times New Roman" w:cs="Times New Roman"/>
+        </w:rPr>
+        <w:t xml:space="preserve"> </w:t>
+      </w:r>
+      <w:r>
+        <w:rPr>
+          <w:rFonts w:ascii="Times New Roman" w:hAnsi="Times New Roman" w:cs="Times New Roman"/>
+        </w:rPr>
+        <w:t>For the testing, at main method, read the data file from the specific path and load the data</w:t>
       </w:r>
       <w:r>
         <w:rPr>
@@ -1855,15 +2077,6 @@
         </w:rPr>
         <w:t xml:space="preserve"> into the traffic simulator.</w:t>
       </w:r>
-    </w:p>
-    <w:p>
-      <w:pPr>
-        <w:spacing w:line="360" w:lineRule="auto"/>
-        <w:jc w:val="both"/>
-        <w:rPr>
-          <w:rFonts w:ascii="Times New Roman" w:hAnsi="Times New Roman" w:cs="Times New Roman"/>
-        </w:rPr>
-      </w:pPr>
     </w:p>
     <w:p>
       <w:pPr>
@@ -1888,26 +2101,13 @@
           <w:szCs w:val="52"/>
         </w:rPr>
       </w:pPr>
-    </w:p>
-    <w:p>
-      <w:pPr>
-        <w:spacing w:line="360" w:lineRule="auto"/>
-        <w:jc w:val="both"/>
+      <w:r>
         <w:rPr>
           <w:rFonts w:ascii="Times New Roman" w:hAnsi="Times New Roman" w:cs="Times New Roman"/>
           <w:color w:val="2F5496" w:themeColor="accent1" w:themeShade="BF"/>
           <w:sz w:val="52"/>
           <w:szCs w:val="52"/>
         </w:rPr>
-      </w:pPr>
-      <w:r>
-        <w:rPr>
-          <w:rFonts w:ascii="Times New Roman" w:hAnsi="Times New Roman" w:cs="Times New Roman"/>
-          <w:color w:val="2F5496" w:themeColor="accent1" w:themeShade="BF"/>
-          <w:sz w:val="52"/>
-          <w:szCs w:val="52"/>
-        </w:rPr>
-        <w:lastRenderedPageBreak/>
         <w:t>ULM Diagram:</w:t>
       </w:r>
     </w:p>
@@ -1942,7 +2142,7 @@
                     <pic:cNvPicPr/>
                   </pic:nvPicPr>
                   <pic:blipFill>
-                    <a:blip r:embed="rId6">
+                    <a:blip r:embed="rId7">
                       <a:extLst>
                         <a:ext uri="{28A0092B-C50C-407E-A947-70E740481C1C}">
                           <a14:useLocalDpi xmlns:a14="http://schemas.microsoft.com/office/drawing/2010/main" val="0"/>
@@ -2048,69 +2248,19 @@
           <w:szCs w:val="52"/>
         </w:rPr>
       </w:pPr>
-    </w:p>
-    <w:p>
-      <w:pPr>
+      <w:r>
         <w:rPr>
           <w:rFonts w:ascii="Times New Roman" w:hAnsi="Times New Roman" w:cs="Times New Roman"/>
           <w:color w:val="2F5496" w:themeColor="accent1" w:themeShade="BF"/>
           <w:sz w:val="52"/>
           <w:szCs w:val="52"/>
         </w:rPr>
-      </w:pPr>
-    </w:p>
-    <w:p>
-      <w:pPr>
-        <w:rPr>
-          <w:rFonts w:ascii="Times New Roman" w:hAnsi="Times New Roman" w:cs="Times New Roman"/>
-          <w:color w:val="2F5496" w:themeColor="accent1" w:themeShade="BF"/>
-          <w:sz w:val="52"/>
-          <w:szCs w:val="52"/>
-        </w:rPr>
-      </w:pPr>
-    </w:p>
-    <w:p>
-      <w:pPr>
-        <w:rPr>
-          <w:rFonts w:ascii="Times New Roman" w:hAnsi="Times New Roman" w:cs="Times New Roman"/>
-          <w:color w:val="2F5496" w:themeColor="accent1" w:themeShade="BF"/>
-          <w:sz w:val="52"/>
-          <w:szCs w:val="52"/>
-        </w:rPr>
-      </w:pPr>
-    </w:p>
-    <w:p>
-      <w:pPr>
-        <w:rPr>
-          <w:rFonts w:ascii="Times New Roman" w:hAnsi="Times New Roman" w:cs="Times New Roman"/>
-          <w:color w:val="2F5496" w:themeColor="accent1" w:themeShade="BF"/>
-          <w:sz w:val="52"/>
-          <w:szCs w:val="52"/>
-        </w:rPr>
-      </w:pPr>
-    </w:p>
-    <w:p>
-      <w:pPr>
-        <w:rPr>
-          <w:rFonts w:ascii="Times New Roman" w:hAnsi="Times New Roman" w:cs="Times New Roman"/>
-          <w:color w:val="2F5496" w:themeColor="accent1" w:themeShade="BF"/>
-          <w:sz w:val="52"/>
-          <w:szCs w:val="52"/>
-        </w:rPr>
-      </w:pPr>
-      <w:r>
-        <w:rPr>
-          <w:rFonts w:ascii="Times New Roman" w:hAnsi="Times New Roman" w:cs="Times New Roman"/>
-          <w:color w:val="2F5496" w:themeColor="accent1" w:themeShade="BF"/>
-          <w:sz w:val="52"/>
-          <w:szCs w:val="52"/>
-        </w:rPr>
         <w:lastRenderedPageBreak/>
         <w:t>GitHub:</w:t>
       </w:r>
     </w:p>
     <w:p>
-      <w:hyperlink r:id="rId7" w:history="1">
+      <w:hyperlink r:id="rId8" w:history="1">
         <w:r>
           <w:rPr>
             <w:rStyle w:val="Hyperlink"/>
@@ -2142,7 +2292,7 @@
                     <pic:cNvPicPr/>
                   </pic:nvPicPr>
                   <pic:blipFill>
-                    <a:blip r:embed="rId8" cstate="print">
+                    <a:blip r:embed="rId9" cstate="print">
                       <a:extLst>
                         <a:ext uri="{28A0092B-C50C-407E-A947-70E740481C1C}">
                           <a14:useLocalDpi xmlns:a14="http://schemas.microsoft.com/office/drawing/2010/main" val="0"/>
@@ -2239,6 +2389,126 @@
     </w:p>
   </w:footnote>
 </w:footnotes>
+</file>
+
+<file path=word/numbering.xml><?xml version="1.0" encoding="utf-8"?>
+<w:numbering xmlns:wpc="http://schemas.microsoft.com/office/word/2010/wordprocessingCanvas" xmlns:cx="http://schemas.microsoft.com/office/drawing/2014/chartex" xmlns:cx1="http://schemas.microsoft.com/office/drawing/2015/9/8/chartex" xmlns:cx2="http://schemas.microsoft.com/office/drawing/2015/10/21/chartex" xmlns:cx3="http://schemas.microsoft.com/office/drawing/2016/5/9/chartex" xmlns:cx4="http://schemas.microsoft.com/office/drawing/2016/5/10/chartex" xmlns:cx5="http://schemas.microsoft.com/office/drawing/2016/5/11/chartex" xmlns:cx6="http://schemas.microsoft.com/office/drawing/2016/5/12/chartex" xmlns:cx7="http://schemas.microsoft.com/office/drawing/2016/5/13/chartex" xmlns:cx8="http://schemas.microsoft.com/office/drawing/2016/5/14/chartex" xmlns:mc="http://schemas.openxmlformats.org/markup-compatibility/2006" xmlns:aink="http://schemas.microsoft.com/office/drawing/2016/ink" xmlns:am3d="http://schemas.microsoft.com/office/drawing/2017/model3d" xmlns:o="urn:schemas-microsoft-com:office:office" xmlns:r="http://schemas.openxmlformats.org/officeDocument/2006/relationships" xmlns:m="http://schemas.openxmlformats.org/officeDocument/2006/math" xmlns:v="urn:schemas-microsoft-com:vml" xmlns:wp14="http://schemas.microsoft.com/office/word/2010/wordprocessingDrawing" xmlns:wp="http://schemas.openxmlformats.org/drawingml/2006/wordprocessingDrawing" xmlns:w10="urn:schemas-microsoft-com:office:word" xmlns:w="http://schemas.openxmlformats.org/wordprocessingml/2006/main" xmlns:w14="http://schemas.microsoft.com/office/word/2010/wordml" xmlns:w15="http://schemas.microsoft.com/office/word/2012/wordml" xmlns:w16cex="http://schemas.microsoft.com/office/word/2018/wordml/cex" xmlns:w16cid="http://schemas.microsoft.com/office/word/2016/wordml/cid" xmlns:w16="http://schemas.microsoft.com/office/word/2018/wordml" xmlns:w16se="http://schemas.microsoft.com/office/word/2015/wordml/symex" xmlns:wpg="http://schemas.microsoft.com/office/word/2010/wordprocessingGroup" xmlns:wpi="http://schemas.microsoft.com/office/word/2010/wordprocessingInk" xmlns:wne="http://schemas.microsoft.com/office/word/2006/wordml" xmlns:wps="http://schemas.microsoft.com/office/word/2010/wordprocessingShape" mc:Ignorable="w14 w15 w16se w16cid w16 w16cex wp14">
+  <w:abstractNum w:abstractNumId="0" w15:restartNumberingAfterBreak="0">
+    <w:nsid w:val="02D66CE1"/>
+    <w:multiLevelType w:val="hybridMultilevel"/>
+    <w:tmpl w:val="AF641E8C"/>
+    <w:lvl w:ilvl="0" w:tplc="68B43CE6">
+      <w:numFmt w:val="bullet"/>
+      <w:lvlText w:val="-"/>
+      <w:lvlJc w:val="left"/>
+      <w:pPr>
+        <w:ind w:left="1080" w:hanging="360"/>
+      </w:pPr>
+      <w:rPr>
+        <w:rFonts w:ascii="Calibri" w:eastAsiaTheme="minorHAnsi" w:hAnsi="Calibri" w:cs="Calibri" w:hint="default"/>
+      </w:rPr>
+    </w:lvl>
+    <w:lvl w:ilvl="1" w:tplc="04090003" w:tentative="1">
+      <w:start w:val="1"/>
+      <w:numFmt w:val="bullet"/>
+      <w:lvlText w:val="o"/>
+      <w:lvlJc w:val="left"/>
+      <w:pPr>
+        <w:ind w:left="1800" w:hanging="360"/>
+      </w:pPr>
+      <w:rPr>
+        <w:rFonts w:ascii="Courier New" w:hAnsi="Courier New" w:cs="Courier New" w:hint="default"/>
+      </w:rPr>
+    </w:lvl>
+    <w:lvl w:ilvl="2" w:tplc="04090005" w:tentative="1">
+      <w:start w:val="1"/>
+      <w:numFmt w:val="bullet"/>
+      <w:lvlText w:val=""/>
+      <w:lvlJc w:val="left"/>
+      <w:pPr>
+        <w:ind w:left="2520" w:hanging="360"/>
+      </w:pPr>
+      <w:rPr>
+        <w:rFonts w:ascii="Wingdings" w:hAnsi="Wingdings" w:hint="default"/>
+      </w:rPr>
+    </w:lvl>
+    <w:lvl w:ilvl="3" w:tplc="04090001" w:tentative="1">
+      <w:start w:val="1"/>
+      <w:numFmt w:val="bullet"/>
+      <w:lvlText w:val=""/>
+      <w:lvlJc w:val="left"/>
+      <w:pPr>
+        <w:ind w:left="3240" w:hanging="360"/>
+      </w:pPr>
+      <w:rPr>
+        <w:rFonts w:ascii="Symbol" w:hAnsi="Symbol" w:hint="default"/>
+      </w:rPr>
+    </w:lvl>
+    <w:lvl w:ilvl="4" w:tplc="04090003" w:tentative="1">
+      <w:start w:val="1"/>
+      <w:numFmt w:val="bullet"/>
+      <w:lvlText w:val="o"/>
+      <w:lvlJc w:val="left"/>
+      <w:pPr>
+        <w:ind w:left="3960" w:hanging="360"/>
+      </w:pPr>
+      <w:rPr>
+        <w:rFonts w:ascii="Courier New" w:hAnsi="Courier New" w:cs="Courier New" w:hint="default"/>
+      </w:rPr>
+    </w:lvl>
+    <w:lvl w:ilvl="5" w:tplc="04090005" w:tentative="1">
+      <w:start w:val="1"/>
+      <w:numFmt w:val="bullet"/>
+      <w:lvlText w:val=""/>
+      <w:lvlJc w:val="left"/>
+      <w:pPr>
+        <w:ind w:left="4680" w:hanging="360"/>
+      </w:pPr>
+      <w:rPr>
+        <w:rFonts w:ascii="Wingdings" w:hAnsi="Wingdings" w:hint="default"/>
+      </w:rPr>
+    </w:lvl>
+    <w:lvl w:ilvl="6" w:tplc="04090001" w:tentative="1">
+      <w:start w:val="1"/>
+      <w:numFmt w:val="bullet"/>
+      <w:lvlText w:val=""/>
+      <w:lvlJc w:val="left"/>
+      <w:pPr>
+        <w:ind w:left="5400" w:hanging="360"/>
+      </w:pPr>
+      <w:rPr>
+        <w:rFonts w:ascii="Symbol" w:hAnsi="Symbol" w:hint="default"/>
+      </w:rPr>
+    </w:lvl>
+    <w:lvl w:ilvl="7" w:tplc="04090003" w:tentative="1">
+      <w:start w:val="1"/>
+      <w:numFmt w:val="bullet"/>
+      <w:lvlText w:val="o"/>
+      <w:lvlJc w:val="left"/>
+      <w:pPr>
+        <w:ind w:left="6120" w:hanging="360"/>
+      </w:pPr>
+      <w:rPr>
+        <w:rFonts w:ascii="Courier New" w:hAnsi="Courier New" w:cs="Courier New" w:hint="default"/>
+      </w:rPr>
+    </w:lvl>
+    <w:lvl w:ilvl="8" w:tplc="04090005" w:tentative="1">
+      <w:start w:val="1"/>
+      <w:numFmt w:val="bullet"/>
+      <w:lvlText w:val=""/>
+      <w:lvlJc w:val="left"/>
+      <w:pPr>
+        <w:ind w:left="6840" w:hanging="360"/>
+      </w:pPr>
+      <w:rPr>
+        <w:rFonts w:ascii="Wingdings" w:hAnsi="Wingdings" w:hint="default"/>
+      </w:rPr>
+    </w:lvl>
+  </w:abstractNum>
+  <w:num w:numId="1">
+    <w:abstractNumId w:val="0"/>
+  </w:num>
+</w:numbering>
 </file>
 
 <file path=word/styles.xml><?xml version="1.0" encoding="utf-8"?>
@@ -2823,6 +3093,23 @@
       <w:shd w:val="clear" w:color="auto" w:fill="E1DFDD"/>
     </w:rPr>
   </w:style>
+  <w:style w:type="paragraph" w:styleId="ListParagraph">
+    <w:name w:val="List Paragraph"/>
+    <w:basedOn w:val="Normal"/>
+    <w:uiPriority w:val="34"/>
+    <w:qFormat/>
+    <w:rsid w:val="00446275"/>
+    <w:pPr>
+      <w:spacing w:after="160" w:line="256" w:lineRule="auto"/>
+      <w:ind w:left="720"/>
+      <w:contextualSpacing/>
+    </w:pPr>
+    <w:rPr>
+      <w:sz w:val="22"/>
+      <w:szCs w:val="22"/>
+      <w:lang w:val="en-US"/>
+    </w:rPr>
+  </w:style>
 </w:styles>
 </file>
 

--- a/Keashyn Naidoo CP2406 Task 1.docx
+++ b/Keashyn Naidoo CP2406 Task 1.docx
@@ -1864,200 +1864,14 @@
         <w:rPr>
           <w:rFonts w:ascii="Times New Roman" w:hAnsi="Times New Roman" w:cs="Times New Roman"/>
         </w:rPr>
-        <w:t xml:space="preserve">The </w:t>
-      </w:r>
-      <w:r>
-        <w:rPr>
-          <w:rFonts w:ascii="Times New Roman" w:hAnsi="Times New Roman" w:cs="Times New Roman"/>
-        </w:rPr>
-        <w:t>Applications will have size based on user’s screen size.</w:t>
-      </w:r>
-      <w:r>
-        <w:rPr>
-          <w:rFonts w:ascii="Times New Roman" w:hAnsi="Times New Roman" w:cs="Times New Roman"/>
-        </w:rPr>
-        <w:t xml:space="preserve"> The </w:t>
-      </w:r>
-      <w:r>
-        <w:rPr>
-          <w:rFonts w:ascii="Times New Roman" w:hAnsi="Times New Roman" w:cs="Times New Roman"/>
-        </w:rPr>
-        <w:t>Applications have 2 main features: City Editing and Simulation Modes.</w:t>
-      </w:r>
-      <w:r>
-        <w:rPr>
-          <w:rFonts w:ascii="Times New Roman" w:hAnsi="Times New Roman" w:cs="Times New Roman"/>
-        </w:rPr>
-        <w:t xml:space="preserve"> </w:t>
-      </w:r>
-      <w:r>
-        <w:rPr>
-          <w:rFonts w:ascii="Times New Roman" w:hAnsi="Times New Roman" w:cs="Times New Roman"/>
-        </w:rPr>
-        <w:t>In Simulation Modes provided setting for update rate of vehicles, Stop and Run Simulator.</w:t>
-      </w:r>
-      <w:r>
-        <w:rPr>
-          <w:rFonts w:ascii="Times New Roman" w:hAnsi="Times New Roman" w:cs="Times New Roman"/>
-        </w:rPr>
-        <w:t xml:space="preserve"> </w:t>
-      </w:r>
-      <w:r>
-        <w:rPr>
-          <w:rFonts w:ascii="Times New Roman" w:hAnsi="Times New Roman" w:cs="Times New Roman"/>
-        </w:rPr>
-        <w:t>In Editing Modes provided setting for set road, traffic on selected placed on the city.</w:t>
-      </w:r>
-      <w:r>
-        <w:rPr>
-          <w:rFonts w:ascii="Times New Roman" w:hAnsi="Times New Roman" w:cs="Times New Roman"/>
-        </w:rPr>
-        <w:t xml:space="preserve"> The </w:t>
-      </w:r>
-      <w:r>
-        <w:rPr>
-          <w:rFonts w:ascii="Times New Roman" w:hAnsi="Times New Roman" w:cs="Times New Roman"/>
-        </w:rPr>
-        <w:t>2D top-down view of the grid with road, traffic, Vehicles.</w:t>
-      </w:r>
-      <w:r>
-        <w:rPr>
-          <w:rFonts w:ascii="Times New Roman" w:hAnsi="Times New Roman" w:cs="Times New Roman"/>
-        </w:rPr>
-        <w:t xml:space="preserve"> </w:t>
-      </w:r>
-      <w:r>
-        <w:rPr>
-          <w:rFonts w:ascii="Times New Roman" w:hAnsi="Times New Roman" w:cs="Times New Roman"/>
-        </w:rPr>
-        <w:t>Randomly Spawn Vehicle with the rate set by users.</w:t>
-      </w:r>
-      <w:r>
-        <w:rPr>
-          <w:rFonts w:ascii="Times New Roman" w:hAnsi="Times New Roman" w:cs="Times New Roman"/>
-        </w:rPr>
-        <w:t xml:space="preserve"> </w:t>
-      </w:r>
-      <w:r>
-        <w:rPr>
-          <w:rFonts w:ascii="Times New Roman" w:hAnsi="Times New Roman" w:cs="Times New Roman"/>
-        </w:rPr>
-        <w:t xml:space="preserve">Grid for simulation or editing mode will have size </w:t>
-      </w:r>
-      <w:r>
-        <w:rPr>
-          <w:rFonts w:ascii="Times New Roman" w:hAnsi="Times New Roman" w:cs="Times New Roman"/>
-        </w:rPr>
-        <w:t>20</w:t>
-      </w:r>
-      <w:r>
-        <w:rPr>
-          <w:rFonts w:ascii="Times New Roman" w:hAnsi="Times New Roman" w:cs="Times New Roman"/>
-        </w:rPr>
-        <w:t>x</w:t>
-      </w:r>
-      <w:r>
-        <w:rPr>
-          <w:rFonts w:ascii="Times New Roman" w:hAnsi="Times New Roman" w:cs="Times New Roman"/>
-        </w:rPr>
-        <w:t>2</w:t>
-      </w:r>
-      <w:r>
-        <w:rPr>
-          <w:rFonts w:ascii="Times New Roman" w:hAnsi="Times New Roman" w:cs="Times New Roman"/>
-        </w:rPr>
-        <w:t>0.</w:t>
-      </w:r>
-      <w:r>
-        <w:rPr>
-          <w:rFonts w:ascii="Times New Roman" w:hAnsi="Times New Roman" w:cs="Times New Roman"/>
-        </w:rPr>
-        <w:t xml:space="preserve"> The </w:t>
-      </w:r>
-      <w:r>
-        <w:rPr>
-          <w:rFonts w:ascii="Times New Roman" w:hAnsi="Times New Roman" w:cs="Times New Roman"/>
-        </w:rPr>
-        <w:t>Vehicles Types: Car, Motor, Bus.</w:t>
-      </w:r>
-      <w:r>
-        <w:rPr>
-          <w:rFonts w:ascii="Times New Roman" w:hAnsi="Times New Roman" w:cs="Times New Roman"/>
-        </w:rPr>
-        <w:t xml:space="preserve"> </w:t>
-      </w:r>
-      <w:r>
-        <w:rPr>
-          <w:rFonts w:ascii="Times New Roman" w:hAnsi="Times New Roman" w:cs="Times New Roman"/>
-        </w:rPr>
-        <w:t xml:space="preserve">Show Statistics on City how </w:t>
+        <w:t xml:space="preserve">The Applications will have size based on user’s screen size. The Applications have 2 main features: City Editing and Simulation Modes. In Simulation Modes provided setting for update rate of vehicles, Stop and Run Simulator. In Editing Modes provided setting for set road, traffic on selected placed on the city. The 2D top-down view of the grid with road, traffic, Vehicles. Randomly Spawn Vehicle with the rate set by users. Grid for simulation or editing mode will have size 20x20. The Vehicles Types: Car, Motor, Bus. Show Statistics on City how </w:t>
       </w:r>
       <w:r>
         <w:rPr>
           <w:rFonts w:ascii="Times New Roman" w:hAnsi="Times New Roman" w:cs="Times New Roman"/>
         </w:rPr>
         <w:lastRenderedPageBreak/>
-        <w:t>many Vehicles, Traffic Light and Overall Avg Speed and Current City name.</w:t>
-      </w:r>
-      <w:r>
-        <w:rPr>
-          <w:rFonts w:ascii="Times New Roman" w:hAnsi="Times New Roman" w:cs="Times New Roman"/>
-        </w:rPr>
-        <w:t xml:space="preserve"> The r</w:t>
-      </w:r>
-      <w:r>
-        <w:rPr>
-          <w:rFonts w:ascii="Times New Roman" w:hAnsi="Times New Roman" w:cs="Times New Roman"/>
-        </w:rPr>
-        <w:t>oad will have two lanes.</w:t>
-      </w:r>
-      <w:r>
-        <w:rPr>
-          <w:rFonts w:ascii="Times New Roman" w:hAnsi="Times New Roman" w:cs="Times New Roman"/>
-        </w:rPr>
-        <w:t xml:space="preserve"> The </w:t>
-      </w:r>
-      <w:r>
-        <w:rPr>
-          <w:rFonts w:ascii="Times New Roman" w:hAnsi="Times New Roman" w:cs="Times New Roman"/>
-        </w:rPr>
-        <w:t>Size of the Vehicles are already set.</w:t>
-      </w:r>
-      <w:r>
-        <w:rPr>
-          <w:rFonts w:ascii="Times New Roman" w:hAnsi="Times New Roman" w:cs="Times New Roman"/>
-        </w:rPr>
-        <w:t xml:space="preserve"> The </w:t>
-      </w:r>
-      <w:r>
-        <w:rPr>
-          <w:rFonts w:ascii="Times New Roman" w:hAnsi="Times New Roman" w:cs="Times New Roman"/>
-        </w:rPr>
-        <w:t>Road Shapes in this simulator is Straight, 4-way, T junction or 3 way.</w:t>
-      </w:r>
-      <w:r>
-        <w:rPr>
-          <w:rFonts w:ascii="Times New Roman" w:hAnsi="Times New Roman" w:cs="Times New Roman"/>
-        </w:rPr>
-        <w:t xml:space="preserve"> </w:t>
-      </w:r>
-      <w:r>
-        <w:rPr>
-          <w:rFonts w:ascii="Times New Roman" w:hAnsi="Times New Roman" w:cs="Times New Roman"/>
-        </w:rPr>
-        <w:t xml:space="preserve">Traffic Lights is Red, Green, </w:t>
-      </w:r>
-      <w:r>
-        <w:rPr>
-          <w:rFonts w:ascii="Times New Roman" w:hAnsi="Times New Roman" w:cs="Times New Roman"/>
-        </w:rPr>
-        <w:t>orange</w:t>
-      </w:r>
-      <w:r>
-        <w:rPr>
-          <w:rFonts w:ascii="Times New Roman" w:hAnsi="Times New Roman" w:cs="Times New Roman"/>
-        </w:rPr>
-        <w:t>.</w:t>
+        <w:t>many Vehicles, Traffic Light and Overall Avg Speed and Current City name. The road will have two lanes. The Size of the Vehicles are already set. The Road Shapes in this simulator is Straight, 4-way, T junction or 3 way. Traffic Lights is Red, Green, orange.</w:t>
       </w:r>
       <w:r>
         <w:rPr>
@@ -2120,17 +1934,45 @@
           <w:color w:val="2F5496" w:themeColor="accent1" w:themeShade="BF"/>
         </w:rPr>
       </w:pPr>
+    </w:p>
+    <w:p>
+      <w:pPr>
+        <w:spacing w:line="360" w:lineRule="auto"/>
+        <w:jc w:val="both"/>
+        <w:rPr>
+          <w:rFonts w:ascii="Times New Roman" w:hAnsi="Times New Roman" w:cs="Times New Roman"/>
+          <w:color w:val="2F5496" w:themeColor="accent1" w:themeShade="BF"/>
+        </w:rPr>
+      </w:pPr>
+    </w:p>
+    <w:p>
+      <w:pPr>
+        <w:rPr>
+          <w:rFonts w:ascii="Times New Roman" w:hAnsi="Times New Roman" w:cs="Times New Roman"/>
+          <w:color w:val="2F5496" w:themeColor="accent1" w:themeShade="BF"/>
+          <w:sz w:val="52"/>
+          <w:szCs w:val="52"/>
+        </w:rPr>
+      </w:pPr>
       <w:r>
         <w:rPr>
           <w:rFonts w:ascii="Times New Roman" w:hAnsi="Times New Roman" w:cs="Times New Roman"/>
           <w:noProof/>
-          <w:color w:val="4472C4" w:themeColor="accent1"/>
+          <w:color w:val="2F5496" w:themeColor="accent1" w:themeShade="BF"/>
         </w:rPr>
         <w:drawing>
-          <wp:inline distT="0" distB="0" distL="0" distR="0" wp14:anchorId="74E924C7" wp14:editId="0C2ECC66">
-            <wp:extent cx="5731510" cy="3653155"/>
-            <wp:effectExtent l="0" t="0" r="0" b="4445"/>
-            <wp:docPr id="4" name="Picture 4"/>
+          <wp:anchor distT="0" distB="0" distL="114300" distR="114300" simplePos="0" relativeHeight="251663360" behindDoc="0" locked="0" layoutInCell="1" allowOverlap="1" wp14:anchorId="660EB6D8" wp14:editId="189F22CF">
+            <wp:simplePos x="0" y="0"/>
+            <wp:positionH relativeFrom="column">
+              <wp:posOffset>753533</wp:posOffset>
+            </wp:positionH>
+            <wp:positionV relativeFrom="paragraph">
+              <wp:posOffset>153458</wp:posOffset>
+            </wp:positionV>
+            <wp:extent cx="4038600" cy="2895600"/>
+            <wp:effectExtent l="0" t="0" r="0" b="0"/>
+            <wp:wrapSquare wrapText="bothSides"/>
+            <wp:docPr id="6" name="Picture 6"/>
             <wp:cNvGraphicFramePr>
               <a:graphicFrameLocks xmlns:a="http://schemas.openxmlformats.org/drawingml/2006/main" noChangeAspect="1"/>
             </wp:cNvGraphicFramePr>
@@ -2138,7 +1980,7 @@
               <a:graphicData uri="http://schemas.openxmlformats.org/drawingml/2006/picture">
                 <pic:pic xmlns:pic="http://schemas.openxmlformats.org/drawingml/2006/picture">
                   <pic:nvPicPr>
-                    <pic:cNvPr id="4" name="Picture 4"/>
+                    <pic:cNvPr id="6" name="Picture 6"/>
                     <pic:cNvPicPr/>
                   </pic:nvPicPr>
                   <pic:blipFill>
@@ -2156,7 +1998,7 @@
                   <pic:spPr>
                     <a:xfrm>
                       <a:off x="0" y="0"/>
-                      <a:ext cx="5731510" cy="3653155"/>
+                      <a:ext cx="4038600" cy="2895600"/>
                     </a:xfrm>
                     <a:prstGeom prst="rect">
                       <a:avLst/>
@@ -2165,19 +2007,15 @@
                 </pic:pic>
               </a:graphicData>
             </a:graphic>
-          </wp:inline>
+            <wp14:sizeRelH relativeFrom="page">
+              <wp14:pctWidth>0</wp14:pctWidth>
+            </wp14:sizeRelH>
+            <wp14:sizeRelV relativeFrom="page">
+              <wp14:pctHeight>0</wp14:pctHeight>
+            </wp14:sizeRelV>
+          </wp:anchor>
         </w:drawing>
       </w:r>
-    </w:p>
-    <w:p>
-      <w:pPr>
-        <w:spacing w:line="360" w:lineRule="auto"/>
-        <w:jc w:val="both"/>
-        <w:rPr>
-          <w:rFonts w:ascii="Times New Roman" w:hAnsi="Times New Roman" w:cs="Times New Roman"/>
-          <w:color w:val="2F5496" w:themeColor="accent1" w:themeShade="BF"/>
-        </w:rPr>
-      </w:pPr>
     </w:p>
     <w:p>
       <w:pPr>
@@ -2248,14 +2086,103 @@
           <w:szCs w:val="52"/>
         </w:rPr>
       </w:pPr>
-      <w:r>
+    </w:p>
+    <w:p>
+      <w:pPr>
         <w:rPr>
           <w:rFonts w:ascii="Times New Roman" w:hAnsi="Times New Roman" w:cs="Times New Roman"/>
           <w:color w:val="2F5496" w:themeColor="accent1" w:themeShade="BF"/>
           <w:sz w:val="52"/>
           <w:szCs w:val="52"/>
         </w:rPr>
-        <w:lastRenderedPageBreak/>
+      </w:pPr>
+    </w:p>
+    <w:p>
+      <w:pPr>
+        <w:rPr>
+          <w:rFonts w:ascii="Times New Roman" w:hAnsi="Times New Roman" w:cs="Times New Roman"/>
+          <w:color w:val="2F5496" w:themeColor="accent1" w:themeShade="BF"/>
+          <w:sz w:val="52"/>
+          <w:szCs w:val="52"/>
+        </w:rPr>
+      </w:pPr>
+    </w:p>
+    <w:p>
+      <w:pPr>
+        <w:rPr>
+          <w:rFonts w:ascii="Times New Roman" w:hAnsi="Times New Roman" w:cs="Times New Roman"/>
+          <w:color w:val="2F5496" w:themeColor="accent1" w:themeShade="BF"/>
+          <w:sz w:val="52"/>
+          <w:szCs w:val="52"/>
+        </w:rPr>
+      </w:pPr>
+    </w:p>
+    <w:p>
+      <w:pPr>
+        <w:rPr>
+          <w:rFonts w:ascii="Times New Roman" w:hAnsi="Times New Roman" w:cs="Times New Roman"/>
+          <w:color w:val="2F5496" w:themeColor="accent1" w:themeShade="BF"/>
+          <w:sz w:val="52"/>
+          <w:szCs w:val="52"/>
+        </w:rPr>
+      </w:pPr>
+    </w:p>
+    <w:p>
+      <w:pPr>
+        <w:rPr>
+          <w:rFonts w:ascii="Times New Roman" w:hAnsi="Times New Roman" w:cs="Times New Roman"/>
+          <w:color w:val="2F5496" w:themeColor="accent1" w:themeShade="BF"/>
+          <w:sz w:val="52"/>
+          <w:szCs w:val="52"/>
+        </w:rPr>
+      </w:pPr>
+    </w:p>
+    <w:p>
+      <w:pPr>
+        <w:rPr>
+          <w:rFonts w:ascii="Times New Roman" w:hAnsi="Times New Roman" w:cs="Times New Roman"/>
+          <w:color w:val="2F5496" w:themeColor="accent1" w:themeShade="BF"/>
+          <w:sz w:val="52"/>
+          <w:szCs w:val="52"/>
+        </w:rPr>
+      </w:pPr>
+    </w:p>
+    <w:p>
+      <w:pPr>
+        <w:rPr>
+          <w:rFonts w:ascii="Times New Roman" w:hAnsi="Times New Roman" w:cs="Times New Roman"/>
+          <w:color w:val="2F5496" w:themeColor="accent1" w:themeShade="BF"/>
+          <w:sz w:val="52"/>
+          <w:szCs w:val="52"/>
+        </w:rPr>
+      </w:pPr>
+    </w:p>
+    <w:p>
+      <w:pPr>
+        <w:rPr>
+          <w:rFonts w:ascii="Times New Roman" w:hAnsi="Times New Roman" w:cs="Times New Roman"/>
+          <w:color w:val="2F5496" w:themeColor="accent1" w:themeShade="BF"/>
+          <w:sz w:val="52"/>
+          <w:szCs w:val="52"/>
+        </w:rPr>
+      </w:pPr>
+    </w:p>
+    <w:p>
+      <w:pPr>
+        <w:rPr>
+          <w:rFonts w:ascii="Times New Roman" w:hAnsi="Times New Roman" w:cs="Times New Roman"/>
+          <w:color w:val="2F5496" w:themeColor="accent1" w:themeShade="BF"/>
+          <w:sz w:val="52"/>
+          <w:szCs w:val="52"/>
+        </w:rPr>
+      </w:pPr>
+      <w:r>
+        <w:rPr>
+          <w:rFonts w:ascii="Times New Roman" w:hAnsi="Times New Roman" w:cs="Times New Roman"/>
+          <w:color w:val="2F5496" w:themeColor="accent1" w:themeShade="BF"/>
+          <w:sz w:val="52"/>
+          <w:szCs w:val="52"/>
+        </w:rPr>
         <w:t>GitHub:</w:t>
       </w:r>
     </w:p>
@@ -2265,7 +2192,19 @@
           <w:rPr>
             <w:rStyle w:val="Hyperlink"/>
           </w:rPr>
-          <w:t>https://github.com/Keashyn/CP2406-Assignment-1-Traffic-Simulator-1.0-Keashyn-Naidoo</w:t>
+          <w:t>https://github.com/Keashyn/CP24</w:t>
+        </w:r>
+        <w:r>
+          <w:rPr>
+            <w:rStyle w:val="Hyperlink"/>
+          </w:rPr>
+          <w:t>0</w:t>
+        </w:r>
+        <w:r>
+          <w:rPr>
+            <w:rStyle w:val="Hyperlink"/>
+          </w:rPr>
+          <w:t>6-Assignment-1-Traffic-Simulator-1.0-Keashyn-Naidoo</w:t>
         </w:r>
       </w:hyperlink>
     </w:p>
@@ -3110,6 +3049,18 @@
       <w:lang w:val="en-US"/>
     </w:rPr>
   </w:style>
+  <w:style w:type="character" w:styleId="FollowedHyperlink">
+    <w:name w:val="FollowedHyperlink"/>
+    <w:basedOn w:val="DefaultParagraphFont"/>
+    <w:uiPriority w:val="99"/>
+    <w:semiHidden/>
+    <w:unhideWhenUsed/>
+    <w:rsid w:val="000F20AE"/>
+    <w:rPr>
+      <w:color w:val="954F72" w:themeColor="followedHyperlink"/>
+      <w:u w:val="single"/>
+    </w:rPr>
+  </w:style>
 </w:styles>
 </file>
 
